--- a/Act 2 Lilith/Scene 33A.docx
+++ b/Act 2 Lilith/Scene 33A.docx
@@ -107,7 +107,7 @@
           <w:szCs w:val="24"/>
           <w:rtl w:val="0"/>
         </w:rPr>
-        <w:t>Mom (neutral smiling): Time to go to school. It’ll be rainy today, so remember to take an umbrella.</w:t>
+        <w:t xml:space="preserve">Mom (neutral smiling): Time to go to school. It’ll be rainy today, so remember to take an umbrella.</w:t>
       </w:r>
     </w:p>
     <w:p>
@@ -141,7 +141,7 @@
           <w:szCs w:val="24"/>
           <w:rtl w:val="0"/>
         </w:rPr>
-        <w:t>Mom (neutral smiling): I’m going to work now, so I’ll see you later. Your breakfast is on the table.</w:t>
+        <w:t xml:space="preserve">Mom (neutral smiling_eyes_closed): I’m going to work now, so I’ll see you later. Your breakfast is on the table.</w:t>
       </w:r>
     </w:p>
     <w:p>
@@ -175,6 +175,23 @@
           <w:szCs w:val="24"/>
           <w:rtl w:val="0"/>
         </w:rPr>
+        <w:t xml:space="preserve">Mom (exit):</w:t>
+      </w:r>
+    </w:p>
+    <w:p>
+      <w:pPr>
+        <w:spacing w:line="276" w:lineRule="auto"/>
+        <w:rPr>
+          <w:sz w:val="24"/>
+          <w:szCs w:val="24"/>
+        </w:rPr>
+      </w:pPr>
+      <w:r>
+        <w:rPr>
+          <w:sz w:val="24"/>
+          <w:szCs w:val="24"/>
+          <w:rtl w:val="0"/>
+        </w:rPr>
         <w:t xml:space="preserve">My mom gets up and leaves my room, and after a brief moment of hesitation I get up and follow.</w:t>
       </w:r>
     </w:p>
@@ -551,7 +568,7 @@
           <w:szCs w:val="24"/>
           <w:rtl w:val="0"/>
         </w:rPr>
-        <w:t>Mara (neutral smiling_blushing_eyes): Yay!</w:t>
+        <w:t xml:space="preserve">Mara (neutral smiling_blushing_eyes): Yay!</w:t>
       </w:r>
     </w:p>
     <w:p>
@@ -625,23 +642,7 @@
           <w:szCs w:val="24"/>
           <w:rtl w:val="0"/>
         </w:rPr>
-        <w:t xml:space="preserve">My umbrella isn’t very large, so our arms touch as we walk to school. Both of us are </w:t>
-      </w:r>
-      <w:r>
-        <w:rPr>
-          <w:sz w:val="24"/>
-          <w:szCs w:val="24"/>
-          <w:rtl w:val="0"/>
-        </w:rPr>
-        <w:t xml:space="preserve">neither</w:t>
-      </w:r>
-      <w:r>
-        <w:rPr>
-          <w:sz w:val="24"/>
-          <w:szCs w:val="24"/>
-          <w:rtl w:val="0"/>
-        </w:rPr>
-        <w:t xml:space="preserve"> brave nor embarrassed enough to point it out, and so we continue on. It’s actually kinda nice since it’s a little chilly outside, but Mara’s warm.</w:t>
+        <w:t xml:space="preserve">My umbrella isn’t very large, so our arms touch as we walk to school. Both of us are neither brave nor embarrassed enough to point it out, and so we continue on. It’s actually kinda nice since it’s a little chilly outside, but Mara’s warm.</w:t>
       </w:r>
     </w:p>
     <w:p>
@@ -1755,6 +1756,117 @@
     </w:rPr>
   </w:style>
   <w:style w:type="paragraph" w:styleId="Normal" w:default="1">
+    <w:name w:val="normal"/>
+  </w:style>
+  <w:style w:type="table" w:styleId="TableNormal" w:default="1">
+    <w:name w:val="Table Normal"/>
+  </w:style>
+  <w:style w:type="paragraph" w:styleId="Heading1">
+    <w:name w:val="heading 1"/>
+    <w:basedOn w:val="Normal"/>
+    <w:next w:val="Normal"/>
+    <w:pPr>
+      <w:keepNext w:val="1"/>
+      <w:keepLines w:val="1"/>
+      <w:spacing w:after="120" w:before="480" w:lineRule="auto"/>
+    </w:pPr>
+    <w:rPr>
+      <w:b w:val="1"/>
+      <w:sz w:val="48"/>
+      <w:szCs w:val="48"/>
+    </w:rPr>
+  </w:style>
+  <w:style w:type="paragraph" w:styleId="Heading2">
+    <w:name w:val="heading 2"/>
+    <w:basedOn w:val="Normal"/>
+    <w:next w:val="Normal"/>
+    <w:pPr>
+      <w:keepNext w:val="1"/>
+      <w:keepLines w:val="1"/>
+      <w:spacing w:after="80" w:before="360" w:lineRule="auto"/>
+    </w:pPr>
+    <w:rPr>
+      <w:b w:val="1"/>
+      <w:sz w:val="36"/>
+      <w:szCs w:val="36"/>
+    </w:rPr>
+  </w:style>
+  <w:style w:type="paragraph" w:styleId="Heading3">
+    <w:name w:val="heading 3"/>
+    <w:basedOn w:val="Normal"/>
+    <w:next w:val="Normal"/>
+    <w:pPr>
+      <w:keepNext w:val="1"/>
+      <w:keepLines w:val="1"/>
+      <w:spacing w:after="80" w:before="280" w:lineRule="auto"/>
+    </w:pPr>
+    <w:rPr>
+      <w:b w:val="1"/>
+      <w:sz w:val="28"/>
+      <w:szCs w:val="28"/>
+    </w:rPr>
+  </w:style>
+  <w:style w:type="paragraph" w:styleId="Heading4">
+    <w:name w:val="heading 4"/>
+    <w:basedOn w:val="Normal"/>
+    <w:next w:val="Normal"/>
+    <w:pPr>
+      <w:keepNext w:val="1"/>
+      <w:keepLines w:val="1"/>
+      <w:spacing w:after="40" w:before="240" w:lineRule="auto"/>
+    </w:pPr>
+    <w:rPr>
+      <w:b w:val="1"/>
+      <w:sz w:val="24"/>
+      <w:szCs w:val="24"/>
+    </w:rPr>
+  </w:style>
+  <w:style w:type="paragraph" w:styleId="Heading5">
+    <w:name w:val="heading 5"/>
+    <w:basedOn w:val="Normal"/>
+    <w:next w:val="Normal"/>
+    <w:pPr>
+      <w:keepNext w:val="1"/>
+      <w:keepLines w:val="1"/>
+      <w:spacing w:after="40" w:before="220" w:lineRule="auto"/>
+    </w:pPr>
+    <w:rPr>
+      <w:b w:val="1"/>
+      <w:sz w:val="22"/>
+      <w:szCs w:val="22"/>
+    </w:rPr>
+  </w:style>
+  <w:style w:type="paragraph" w:styleId="Heading6">
+    <w:name w:val="heading 6"/>
+    <w:basedOn w:val="Normal"/>
+    <w:next w:val="Normal"/>
+    <w:pPr>
+      <w:keepNext w:val="1"/>
+      <w:keepLines w:val="1"/>
+      <w:spacing w:after="40" w:before="200" w:lineRule="auto"/>
+    </w:pPr>
+    <w:rPr>
+      <w:b w:val="1"/>
+      <w:sz w:val="20"/>
+      <w:szCs w:val="20"/>
+    </w:rPr>
+  </w:style>
+  <w:style w:type="paragraph" w:styleId="Title">
+    <w:name w:val="Title"/>
+    <w:basedOn w:val="Normal"/>
+    <w:next w:val="Normal"/>
+    <w:pPr>
+      <w:keepNext w:val="1"/>
+      <w:keepLines w:val="1"/>
+      <w:spacing w:after="120" w:before="480" w:lineRule="auto"/>
+    </w:pPr>
+    <w:rPr>
+      <w:b w:val="1"/>
+      <w:sz w:val="72"/>
+      <w:szCs w:val="72"/>
+    </w:rPr>
+  </w:style>
+  <w:style w:type="paragraph" w:styleId="Normal" w:default="1">
     <w:name w:val="Normal"/>
     <w:qFormat w:val="1"/>
   </w:style>
@@ -1784,6 +1896,23 @@
     <w:uiPriority w:val="99"/>
     <w:semiHidden w:val="1"/>
     <w:unhideWhenUsed w:val="1"/>
+  </w:style>
+  <w:style w:type="paragraph" w:styleId="Subtitle">
+    <w:name w:val="Subtitle"/>
+    <w:basedOn w:val="Normal"/>
+    <w:next w:val="Normal"/>
+    <w:pPr>
+      <w:keepNext w:val="1"/>
+      <w:keepLines w:val="1"/>
+      <w:spacing w:after="80" w:before="360" w:lineRule="auto"/>
+    </w:pPr>
+    <w:rPr>
+      <w:rFonts w:ascii="Georgia" w:cs="Georgia" w:eastAsia="Georgia" w:hAnsi="Georgia"/>
+      <w:i w:val="1"/>
+      <w:color w:val="666666"/>
+      <w:sz w:val="48"/>
+      <w:szCs w:val="48"/>
+    </w:rPr>
   </w:style>
   <w:style w:type="paragraph" w:styleId="Subtitle">
     <w:name w:val="Subtitle"/>
@@ -2102,7 +2231,7 @@
 
 <file path=customXML/item1.xml><?xml version="1.0" encoding="utf-8"?>
 <go:gDocsCustomXmlDataStorage xmlns:go="http://customooxmlschemas.google.com/" xmlns:r="http://schemas.openxmlformats.org/officeDocument/2006/relationships">
-  <go:docsCustomData xmlns:go="http://customooxmlschemas.google.com/" roundtripDataSignature="AMtx7mgORxASCYZgDxXBFlUsGZsYW2nnSA==">AMUW2mUEsNolBvDDiG8hTNczhefaozROgeY3yktUvfWNV6q1OSwGsp9DKMtGarFhJ/jEEb64FIRKLOwjTi2gubA8DO28kzNagEFkUkYf92Ni2XDgoSsZ0Vs=</go:docsCustomData>
+  <go:docsCustomData xmlns:go="http://customooxmlschemas.google.com/" roundtripDataSignature="AMtx7mjgs+3ETThEzuIPOjgV42Q9DcoxjA==">AMUW2mUvY4qOprUFSmyN3JU+wxem00mdArvva5plvO3TY7qRmTe/DfF+6EqnAGNoFqhXApwR57+KQlpkTolVMmfofTeheAlSe3OHFYAMRyPK6lVCLMF9gTE=</go:docsCustomData>
 </go:gDocsCustomXmlDataStorage>
 </file>
 
